--- a/asist/ASIST_1220879_Sprint1_2_3.docx
+++ b/asist/ASIST_1220879_Sprint1_2_3.docx
@@ -6,6 +6,9 @@
       <w:bookmarkStart w:id="0" w:name="_Hlk183051939"/>
       <w:bookmarkEnd w:id="0"/>
       <w:r>
+        <w:rPr>
+          <w:noProof/>
+        </w:rPr>
         <w:drawing>
           <wp:inline distT="0" distB="0" distL="0" distR="0" wp14:anchorId="59EE6225" wp14:editId="557D33D4">
             <wp:extent cx="5731510" cy="1704975"/>
@@ -316,6 +319,15 @@
     </w:p>
     <w:sdt>
       <w:sdtPr>
+        <w:rPr>
+          <w:rFonts w:asciiTheme="minorHAnsi" w:eastAsiaTheme="minorHAnsi" w:hAnsiTheme="minorHAnsi" w:cstheme="minorBidi"/>
+          <w:color w:val="auto"/>
+          <w:kern w:val="2"/>
+          <w:sz w:val="22"/>
+          <w:szCs w:val="22"/>
+          <w:lang w:eastAsia="en-US"/>
+          <w14:ligatures w14:val="standardContextual"/>
+        </w:rPr>
         <w:id w:val="1372417558"/>
         <w:docPartObj>
           <w:docPartGallery w:val="Table of Contents"/>
@@ -324,15 +336,8 @@
       </w:sdtPr>
       <w:sdtEndPr>
         <w:rPr>
-          <w:rFonts w:asciiTheme="minorHAnsi" w:eastAsiaTheme="minorHAnsi" w:hAnsiTheme="minorHAnsi" w:cstheme="minorBidi"/>
           <w:b/>
           <w:bCs/>
-          <w:color w:val="auto"/>
-          <w:kern w:val="2"/>
-          <w:sz w:val="22"/>
-          <w:szCs w:val="22"/>
-          <w:lang w:eastAsia="en-US"/>
-          <w14:ligatures w14:val="standardContextual"/>
         </w:rPr>
       </w:sdtEndPr>
       <w:sdtContent>
@@ -977,80 +982,40 @@
           <w:sz w:val="24"/>
           <w:szCs w:val="24"/>
         </w:rPr>
-        <w:t>Como administrador do sistema quero implementar uma gestão de quotas no sistema</w:t>
-      </w:r>
-      <w:r>
-        <w:rPr>
-          <w:i/>
-          <w:iCs/>
+        <w:t>Como administrador do sistema quero implementar uma gestão de quotas no sistema Windows para que uma pasta de partilha de ficheiros (que deve ser criada) não possa conter mais do que 10MB de informação, avisando-me por email se estiver prestes a ser alcançado esse limite.”</w:t>
+      </w:r>
+    </w:p>
+    <w:p>
+      <w:pPr>
+        <w:jc w:val="both"/>
+        <w:rPr>
           <w:sz w:val="24"/>
           <w:szCs w:val="24"/>
         </w:rPr>
-        <w:t xml:space="preserve"> </w:t>
-      </w:r>
-      <w:r>
-        <w:rPr>
-          <w:i/>
-          <w:iCs/>
-          <w:sz w:val="24"/>
-          <w:szCs w:val="24"/>
-        </w:rPr>
-        <w:t>Windows para que uma pasta de partilha de ficheiros (que deve ser criada) não possa</w:t>
-      </w:r>
-      <w:r>
-        <w:rPr>
-          <w:i/>
-          <w:iCs/>
-          <w:sz w:val="24"/>
-          <w:szCs w:val="24"/>
-        </w:rPr>
-        <w:t xml:space="preserve"> </w:t>
-      </w:r>
-      <w:r>
-        <w:rPr>
-          <w:i/>
-          <w:iCs/>
-          <w:sz w:val="24"/>
-          <w:szCs w:val="24"/>
-        </w:rPr>
-        <w:t>conter mais do que 10MB de informação, avisando-me por email se estiver prestes</w:t>
-      </w:r>
-      <w:r>
-        <w:rPr>
-          <w:i/>
-          <w:iCs/>
-          <w:sz w:val="24"/>
-          <w:szCs w:val="24"/>
-        </w:rPr>
-        <w:t xml:space="preserve"> </w:t>
-      </w:r>
-      <w:r>
-        <w:rPr>
-          <w:i/>
-          <w:iCs/>
-          <w:sz w:val="24"/>
-          <w:szCs w:val="24"/>
-        </w:rPr>
-        <w:t>a ser alcançado esse limite.</w:t>
-      </w:r>
-      <w:r>
-        <w:rPr>
-          <w:i/>
-          <w:iCs/>
-          <w:sz w:val="24"/>
-          <w:szCs w:val="24"/>
-        </w:rPr>
-        <w:t>”</w:t>
-      </w:r>
+      </w:pPr>
     </w:p>
     <w:p>
       <w:pPr>
         <w:jc w:val="both"/>
         <w:rPr>
           <w:sz w:val="24"/>
-          <w:szCs w:val="24"/>
-        </w:rPr>
-      </w:pPr>
+          <w:szCs w:val="40"/>
+        </w:rPr>
+      </w:pPr>
+      <w:r>
+        <w:rPr>
+          <w:sz w:val="24"/>
+          <w:szCs w:val="40"/>
+        </w:rPr>
+        <w:t xml:space="preserve">   </w:t>
+      </w:r>
+      <w:r>
+        <w:rPr>
+          <w:sz w:val="24"/>
+          <w:szCs w:val="40"/>
+        </w:rPr>
+        <w:t>Começamos por ativar o Quota Management no disco pretendido (C:):</w:t>
+      </w:r>
     </w:p>
     <w:p>
       <w:pPr>
@@ -1062,29 +1027,7 @@
       </w:pPr>
       <w:r>
         <w:rPr>
-          <w:sz w:val="24"/>
-          <w:szCs w:val="40"/>
-        </w:rPr>
-        <w:t xml:space="preserve">   </w:t>
-      </w:r>
-      <w:r>
-        <w:rPr>
-          <w:sz w:val="24"/>
-          <w:szCs w:val="40"/>
-        </w:rPr>
-        <w:t>Começamos por ativar o Quota Management no disco pretendido (C:):</w:t>
-      </w:r>
-    </w:p>
-    <w:p>
-      <w:pPr>
-        <w:jc w:val="both"/>
-        <w:rPr>
-          <w:sz w:val="24"/>
-          <w:szCs w:val="40"/>
-        </w:rPr>
-      </w:pPr>
-      <w:r>
-        <w:rPr>
+          <w:noProof/>
           <w:sz w:val="24"/>
           <w:szCs w:val="40"/>
         </w:rPr>
@@ -1212,6 +1155,7 @@
       </w:pPr>
       <w:r>
         <w:rPr>
+          <w:noProof/>
           <w:sz w:val="24"/>
           <w:szCs w:val="40"/>
         </w:rPr>
@@ -1410,6 +1354,7 @@
       </w:pPr>
       <w:r>
         <w:rPr>
+          <w:noProof/>
           <w:sz w:val="24"/>
           <w:szCs w:val="40"/>
         </w:rPr>
@@ -1489,6 +1434,7 @@
       </w:pPr>
       <w:r>
         <w:rPr>
+          <w:noProof/>
           <w:sz w:val="24"/>
           <w:szCs w:val="40"/>
         </w:rPr>
@@ -1760,8 +1706,9 @@
           <w:sz w:val="24"/>
           <w:szCs w:val="24"/>
         </w:rPr>
-        <w:t>Como administrador do sistema quero usar no sistema Linux o módulo PAM</w:t>
-      </w:r>
+        <w:t>Como administrador do sistema quero usar no sistema Linux o módulo PAM “pam_listfile.so” para condicionar o acesso ao sistema, negando o acesso ao sistema aos utilizadores (um por linha) listados no ficheiro (que deve ser criado) /</w:t>
+      </w:r>
+      <w:proofErr w:type="spellStart"/>
       <w:r>
         <w:rPr>
           <w:i/>
@@ -1769,8 +1716,9 @@
           <w:sz w:val="24"/>
           <w:szCs w:val="24"/>
         </w:rPr>
-        <w:t xml:space="preserve"> </w:t>
-      </w:r>
+        <w:t>etc</w:t>
+      </w:r>
+      <w:proofErr w:type="spellEnd"/>
       <w:r>
         <w:rPr>
           <w:i/>
@@ -1778,8 +1726,9 @@
           <w:sz w:val="24"/>
           <w:szCs w:val="24"/>
         </w:rPr>
-        <w:t>“pam_listfile.so” para condicionar o acesso ao sistema, negando o acesso ao sistema</w:t>
-      </w:r>
+        <w:t>/</w:t>
+      </w:r>
+      <w:proofErr w:type="spellStart"/>
       <w:r>
         <w:rPr>
           <w:i/>
@@ -1787,8 +1736,9 @@
           <w:sz w:val="24"/>
           <w:szCs w:val="24"/>
         </w:rPr>
-        <w:t xml:space="preserve"> </w:t>
-      </w:r>
+        <w:t>bad-guys</w:t>
+      </w:r>
+      <w:proofErr w:type="spellEnd"/>
       <w:r>
         <w:rPr>
           <w:i/>
@@ -1796,65 +1746,71 @@
           <w:sz w:val="24"/>
           <w:szCs w:val="24"/>
         </w:rPr>
-        <w:t>aos utilizadores (um por linha) listados no ficheiro (que deve ser criado)</w:t>
-      </w:r>
-      <w:r>
-        <w:rPr>
-          <w:i/>
-          <w:iCs/>
-          <w:sz w:val="24"/>
-          <w:szCs w:val="24"/>
-        </w:rPr>
-        <w:t xml:space="preserve"> </w:t>
-      </w:r>
-      <w:r>
-        <w:rPr>
-          <w:i/>
-          <w:iCs/>
-          <w:sz w:val="24"/>
-          <w:szCs w:val="24"/>
+        <w:t>.”</w:t>
+      </w:r>
+    </w:p>
+    <w:p>
+      <w:pPr>
+        <w:jc w:val="both"/>
+        <w:rPr>
+          <w:sz w:val="24"/>
+          <w:szCs w:val="40"/>
+        </w:rPr>
+      </w:pPr>
+    </w:p>
+    <w:p>
+      <w:pPr>
+        <w:jc w:val="both"/>
+        <w:rPr>
+          <w:sz w:val="24"/>
+          <w:szCs w:val="40"/>
+        </w:rPr>
+      </w:pPr>
+      <w:r>
+        <w:rPr>
+          <w:sz w:val="24"/>
+          <w:szCs w:val="40"/>
+        </w:rPr>
+        <w:t xml:space="preserve">   </w:t>
+      </w:r>
+      <w:r>
+        <w:rPr>
+          <w:sz w:val="24"/>
+          <w:szCs w:val="40"/>
+        </w:rPr>
+        <w:t>Primeiro passo, deveremos criar o ficheiro /</w:t>
+      </w:r>
+      <w:proofErr w:type="spellStart"/>
+      <w:r>
+        <w:rPr>
+          <w:sz w:val="24"/>
+          <w:szCs w:val="40"/>
+        </w:rPr>
+        <w:t>etc</w:t>
+      </w:r>
+      <w:proofErr w:type="spellEnd"/>
+      <w:r>
+        <w:rPr>
+          <w:sz w:val="24"/>
+          <w:szCs w:val="40"/>
         </w:rPr>
         <w:t>/</w:t>
       </w:r>
       <w:proofErr w:type="spellStart"/>
       <w:r>
         <w:rPr>
-          <w:i/>
-          <w:iCs/>
-          <w:sz w:val="24"/>
-          <w:szCs w:val="24"/>
-        </w:rPr>
-        <w:t>etc</w:t>
+          <w:sz w:val="24"/>
+          <w:szCs w:val="40"/>
+        </w:rPr>
+        <w:t>bad-guys</w:t>
       </w:r>
       <w:proofErr w:type="spellEnd"/>
       <w:r>
         <w:rPr>
-          <w:i/>
-          <w:iCs/>
-          <w:sz w:val="24"/>
-          <w:szCs w:val="24"/>
-        </w:rPr>
-        <w:t>/</w:t>
-      </w:r>
-      <w:proofErr w:type="spellStart"/>
-      <w:r>
-        <w:rPr>
-          <w:i/>
-          <w:iCs/>
-          <w:sz w:val="24"/>
-          <w:szCs w:val="24"/>
-        </w:rPr>
-        <w:t>bad-guys</w:t>
-      </w:r>
-      <w:proofErr w:type="spellEnd"/>
-      <w:r>
-        <w:rPr>
-          <w:i/>
-          <w:iCs/>
-          <w:sz w:val="24"/>
-          <w:szCs w:val="24"/>
-        </w:rPr>
-        <w:t>.”</w:t>
+          <w:sz w:val="24"/>
+          <w:szCs w:val="40"/>
+        </w:rPr>
+        <w:t>. </w:t>
       </w:r>
     </w:p>
     <w:p>
@@ -1865,72 +1821,9 @@
           <w:szCs w:val="40"/>
         </w:rPr>
       </w:pPr>
-    </w:p>
-    <w:p>
-      <w:pPr>
-        <w:jc w:val="both"/>
-        <w:rPr>
-          <w:sz w:val="24"/>
-          <w:szCs w:val="40"/>
-        </w:rPr>
-      </w:pPr>
-      <w:r>
-        <w:rPr>
-          <w:sz w:val="24"/>
-          <w:szCs w:val="40"/>
-        </w:rPr>
-        <w:t xml:space="preserve">   </w:t>
-      </w:r>
-      <w:r>
-        <w:rPr>
-          <w:sz w:val="24"/>
-          <w:szCs w:val="40"/>
-        </w:rPr>
-        <w:t>Primeiro passo, deveremos criar o ficheiro /</w:t>
-      </w:r>
-      <w:proofErr w:type="spellStart"/>
-      <w:r>
-        <w:rPr>
-          <w:sz w:val="24"/>
-          <w:szCs w:val="40"/>
-        </w:rPr>
-        <w:t>etc</w:t>
-      </w:r>
-      <w:proofErr w:type="spellEnd"/>
-      <w:r>
-        <w:rPr>
-          <w:sz w:val="24"/>
-          <w:szCs w:val="40"/>
-        </w:rPr>
-        <w:t>/</w:t>
-      </w:r>
-      <w:proofErr w:type="spellStart"/>
-      <w:r>
-        <w:rPr>
-          <w:sz w:val="24"/>
-          <w:szCs w:val="40"/>
-        </w:rPr>
-        <w:t>bad-guys</w:t>
-      </w:r>
-      <w:proofErr w:type="spellEnd"/>
-      <w:r>
-        <w:rPr>
-          <w:sz w:val="24"/>
-          <w:szCs w:val="40"/>
-        </w:rPr>
-        <w:t>. </w:t>
-      </w:r>
-    </w:p>
-    <w:p>
-      <w:pPr>
-        <w:jc w:val="both"/>
-        <w:rPr>
-          <w:sz w:val="24"/>
-          <w:szCs w:val="40"/>
-        </w:rPr>
-      </w:pPr>
-      <w:r>
-        <w:rPr>
+      <w:r>
+        <w:rPr>
+          <w:noProof/>
           <w:sz w:val="24"/>
           <w:szCs w:val="40"/>
         </w:rPr>
@@ -2090,6 +1983,7 @@
       </w:pPr>
       <w:r>
         <w:rPr>
+          <w:noProof/>
           <w:sz w:val="24"/>
           <w:szCs w:val="40"/>
         </w:rPr>
@@ -2177,7 +2071,7 @@
       <w:pPr>
         <w:numPr>
           <w:ilvl w:val="0"/>
-          <w:numId w:val="14"/>
+          <w:numId w:val="35"/>
         </w:numPr>
         <w:jc w:val="both"/>
         <w:rPr>
@@ -2215,7 +2109,7 @@
           <w:sz w:val="24"/>
           <w:szCs w:val="40"/>
         </w:rPr>
-        <w:t>: I No caso de surgir erros, como, por exemplo, se o arquivo ‘/</w:t>
+        <w:t>: No caso de surgir erros, como, por exemplo, se o arquivo ‘/</w:t>
       </w:r>
       <w:proofErr w:type="spellStart"/>
       <w:r>
@@ -2254,7 +2148,7 @@
       <w:pPr>
         <w:numPr>
           <w:ilvl w:val="0"/>
-          <w:numId w:val="15"/>
+          <w:numId w:val="35"/>
         </w:numPr>
         <w:jc w:val="both"/>
         <w:rPr>
@@ -2306,7 +2200,7 @@
       <w:pPr>
         <w:numPr>
           <w:ilvl w:val="0"/>
-          <w:numId w:val="16"/>
+          <w:numId w:val="35"/>
         </w:numPr>
         <w:jc w:val="both"/>
         <w:rPr>
@@ -2351,7 +2245,7 @@
       <w:pPr>
         <w:numPr>
           <w:ilvl w:val="0"/>
-          <w:numId w:val="17"/>
+          <w:numId w:val="35"/>
         </w:numPr>
         <w:jc w:val="both"/>
         <w:rPr>
@@ -2480,6 +2374,7 @@
       </w:pPr>
       <w:r>
         <w:rPr>
+          <w:noProof/>
           <w:sz w:val="24"/>
           <w:szCs w:val="40"/>
         </w:rPr>
@@ -2655,8 +2550,9 @@
           <w:sz w:val="24"/>
           <w:szCs w:val="24"/>
         </w:rPr>
-        <w:t>Como administrador do sistema quero que seja proposta, justificada e implementada</w:t>
-      </w:r>
+        <w:t>Como administrador do sistema quero que seja proposta, justificada e implementada uma estratégia de cópia de segurança que minimize o RPO (</w:t>
+      </w:r>
+      <w:proofErr w:type="spellStart"/>
       <w:r>
         <w:rPr>
           <w:i/>
@@ -2664,8 +2560,9 @@
           <w:sz w:val="24"/>
           <w:szCs w:val="24"/>
         </w:rPr>
-        <w:t xml:space="preserve"> </w:t>
-      </w:r>
+        <w:t>Recovery</w:t>
+      </w:r>
+      <w:proofErr w:type="spellEnd"/>
       <w:r>
         <w:rPr>
           <w:i/>
@@ -2673,7 +2570,7 @@
           <w:sz w:val="24"/>
           <w:szCs w:val="24"/>
         </w:rPr>
-        <w:t>uma estratégia de cópia de segurança que minimize o RPO (</w:t>
+        <w:t xml:space="preserve"> </w:t>
       </w:r>
       <w:proofErr w:type="spellStart"/>
       <w:r>
@@ -2683,7 +2580,7 @@
           <w:sz w:val="24"/>
           <w:szCs w:val="24"/>
         </w:rPr>
-        <w:t>Recovery</w:t>
+        <w:t>Point</w:t>
       </w:r>
       <w:proofErr w:type="spellEnd"/>
       <w:r>
@@ -2703,7 +2600,7 @@
           <w:sz w:val="24"/>
           <w:szCs w:val="24"/>
         </w:rPr>
-        <w:t>Point</w:t>
+        <w:t>Objective</w:t>
       </w:r>
       <w:proofErr w:type="spellEnd"/>
       <w:r>
@@ -2713,7 +2610,7 @@
           <w:sz w:val="24"/>
           <w:szCs w:val="24"/>
         </w:rPr>
-        <w:t xml:space="preserve"> </w:t>
+        <w:t>) e o WRT (</w:t>
       </w:r>
       <w:proofErr w:type="spellStart"/>
       <w:r>
@@ -2723,7 +2620,7 @@
           <w:sz w:val="24"/>
           <w:szCs w:val="24"/>
         </w:rPr>
-        <w:t>Objective</w:t>
+        <w:t>Work</w:t>
       </w:r>
       <w:proofErr w:type="spellEnd"/>
       <w:r>
@@ -2733,7 +2630,7 @@
           <w:sz w:val="24"/>
           <w:szCs w:val="24"/>
         </w:rPr>
-        <w:t>) e o WRT (</w:t>
+        <w:t xml:space="preserve"> </w:t>
       </w:r>
       <w:proofErr w:type="spellStart"/>
       <w:r>
@@ -2743,7 +2640,7 @@
           <w:sz w:val="24"/>
           <w:szCs w:val="24"/>
         </w:rPr>
-        <w:t>Work</w:t>
+        <w:t>Recovery</w:t>
       </w:r>
       <w:proofErr w:type="spellEnd"/>
       <w:r>
@@ -2753,36 +2650,7 @@
           <w:sz w:val="24"/>
           <w:szCs w:val="24"/>
         </w:rPr>
-        <w:t xml:space="preserve"> </w:t>
-      </w:r>
-      <w:proofErr w:type="spellStart"/>
-      <w:r>
-        <w:rPr>
-          <w:i/>
-          <w:iCs/>
-          <w:sz w:val="24"/>
-          <w:szCs w:val="24"/>
-        </w:rPr>
-        <w:t>Recovery</w:t>
-      </w:r>
-      <w:proofErr w:type="spellEnd"/>
-      <w:r>
-        <w:rPr>
-          <w:i/>
-          <w:iCs/>
-          <w:sz w:val="24"/>
-          <w:szCs w:val="24"/>
-        </w:rPr>
-        <w:t xml:space="preserve"> Time).</w:t>
-      </w:r>
-      <w:r>
-        <w:rPr>
-          <w:i/>
-          <w:iCs/>
-          <w:sz w:val="24"/>
-          <w:szCs w:val="24"/>
-        </w:rPr>
-        <w:t>”</w:t>
+        <w:t xml:space="preserve"> Time).”</w:t>
       </w:r>
     </w:p>
     <w:p>
@@ -3619,6 +3487,7 @@
       </w:pPr>
       <w:r>
         <w:rPr>
+          <w:noProof/>
           <w:sz w:val="24"/>
           <w:szCs w:val="28"/>
         </w:rPr>
@@ -3682,6 +3551,7 @@
       </w:r>
       <w:r>
         <w:rPr>
+          <w:noProof/>
           <w:sz w:val="24"/>
           <w:szCs w:val="28"/>
         </w:rPr>
@@ -3744,6 +3614,7 @@
       </w:pPr>
       <w:r>
         <w:rPr>
+          <w:noProof/>
           <w:sz w:val="24"/>
           <w:szCs w:val="28"/>
         </w:rPr>
@@ -3816,42 +3687,7 @@
           <w:sz w:val="24"/>
           <w:szCs w:val="28"/>
         </w:rPr>
-        <w:t>Após a criação do ficheiro t</w:t>
-      </w:r>
-      <w:r>
-        <w:rPr>
-          <w:sz w:val="24"/>
-          <w:szCs w:val="28"/>
-        </w:rPr>
-        <w:t>orn</w:t>
-      </w:r>
-      <w:r>
-        <w:rPr>
-          <w:sz w:val="24"/>
-          <w:szCs w:val="28"/>
-        </w:rPr>
-        <w:t>amo</w:t>
-      </w:r>
-      <w:r>
-        <w:rPr>
-          <w:sz w:val="24"/>
-          <w:szCs w:val="28"/>
-        </w:rPr>
-        <w:t>-</w:t>
-      </w:r>
-      <w:r>
-        <w:rPr>
-          <w:sz w:val="24"/>
-          <w:szCs w:val="28"/>
-        </w:rPr>
-        <w:t>l</w:t>
-      </w:r>
-      <w:r>
-        <w:rPr>
-          <w:sz w:val="24"/>
-          <w:szCs w:val="28"/>
-        </w:rPr>
-        <w:t>o executável com o comando:</w:t>
+        <w:t>Após a criação do ficheiro tornamo-lo executável com o comando:</w:t>
       </w:r>
     </w:p>
     <w:p>
@@ -3864,6 +3700,7 @@
       </w:pPr>
       <w:r>
         <w:rPr>
+          <w:noProof/>
           <w:sz w:val="24"/>
           <w:szCs w:val="28"/>
         </w:rPr>
@@ -3973,14 +3810,7 @@
           <w:szCs w:val="28"/>
         </w:rPr>
         <w:lastRenderedPageBreak/>
-        <w:t>De seguida, usamos</w:t>
-      </w:r>
-      <w:r>
-        <w:rPr>
-          <w:sz w:val="24"/>
-          <w:szCs w:val="28"/>
-        </w:rPr>
-        <w:t xml:space="preserve"> o </w:t>
+        <w:t xml:space="preserve">De seguida, usamos o </w:t>
       </w:r>
       <w:proofErr w:type="spellStart"/>
       <w:r>
@@ -4022,6 +3852,7 @@
       </w:pPr>
       <w:r>
         <w:rPr>
+          <w:noProof/>
           <w:sz w:val="24"/>
           <w:szCs w:val="28"/>
         </w:rPr>
@@ -4098,6 +3929,7 @@
       </w:r>
       <w:r>
         <w:rPr>
+          <w:noProof/>
           <w:sz w:val="24"/>
           <w:szCs w:val="28"/>
         </w:rPr>
@@ -4227,309 +4059,150 @@
           <w:sz w:val="24"/>
           <w:szCs w:val="24"/>
         </w:rPr>
-        <w:t>“C</w:t>
-      </w:r>
-      <w:r>
-        <w:rPr>
-          <w:rFonts w:asciiTheme="minorHAnsi" w:hAnsiTheme="minorHAnsi"/>
+        <w:t>“Como administrador do sistema quero obter os utilizadores com mais do que 3 tentativas de acesso incorretas.”</w:t>
+      </w:r>
+      <w:bookmarkEnd w:id="10"/>
+    </w:p>
+    <w:p/>
+    <w:p>
+      <w:pPr>
+        <w:jc w:val="both"/>
+        <w:rPr>
+          <w:sz w:val="24"/>
+          <w:szCs w:val="24"/>
+        </w:rPr>
+      </w:pPr>
+      <w:r>
+        <w:rPr>
+          <w:sz w:val="24"/>
+          <w:szCs w:val="24"/>
+        </w:rPr>
+        <w:t xml:space="preserve">   </w:t>
+      </w:r>
+      <w:r>
+        <w:rPr>
+          <w:sz w:val="24"/>
+          <w:szCs w:val="24"/>
+        </w:rPr>
+        <w:t xml:space="preserve">De modo a obter os usuários com mais de 3 tentativas de acesso incorretas a partir dos </w:t>
+      </w:r>
+      <w:proofErr w:type="spellStart"/>
+      <w:r>
+        <w:rPr>
           <w:i/>
           <w:iCs/>
-          <w:color w:val="auto"/>
           <w:sz w:val="24"/>
           <w:szCs w:val="24"/>
         </w:rPr>
-        <w:t>omo administrador do sistema quero obter os utilizadores com mais do que 3</w:t>
-      </w:r>
-      <w:r>
-        <w:rPr>
-          <w:rFonts w:asciiTheme="minorHAnsi" w:hAnsiTheme="minorHAnsi"/>
+        <w:t>logs</w:t>
+      </w:r>
+      <w:proofErr w:type="spellEnd"/>
+      <w:r>
+        <w:rPr>
+          <w:sz w:val="24"/>
+          <w:szCs w:val="24"/>
+        </w:rPr>
+        <w:t xml:space="preserve"> de autenticação do sistema, armazenados em /var/log/auth.log, temos de implementar um Shell script, neste caso chamado de </w:t>
+      </w:r>
+      <w:r>
+        <w:rPr>
           <w:i/>
           <w:iCs/>
-          <w:color w:val="auto"/>
           <w:sz w:val="24"/>
           <w:szCs w:val="24"/>
         </w:rPr>
+        <w:t>tentativas_falhadas.sh.</w:t>
+      </w:r>
+      <w:r>
+        <w:rPr>
+          <w:sz w:val="24"/>
+          <w:szCs w:val="24"/>
+        </w:rPr>
         <w:t xml:space="preserve"> </w:t>
       </w:r>
-      <w:r>
-        <w:rPr>
-          <w:rFonts w:asciiTheme="minorHAnsi" w:hAnsiTheme="minorHAnsi"/>
+    </w:p>
+    <w:p>
+      <w:pPr>
+        <w:jc w:val="both"/>
+        <w:rPr>
+          <w:sz w:val="24"/>
+          <w:szCs w:val="24"/>
+        </w:rPr>
+      </w:pPr>
+      <w:r>
+        <w:rPr>
+          <w:sz w:val="24"/>
+          <w:szCs w:val="24"/>
+        </w:rPr>
+        <w:t xml:space="preserve">   </w:t>
+      </w:r>
+      <w:r>
+        <w:rPr>
+          <w:sz w:val="24"/>
+          <w:szCs w:val="24"/>
+        </w:rPr>
+        <w:t xml:space="preserve">O script </w:t>
+      </w:r>
+      <w:r>
+        <w:rPr>
+          <w:sz w:val="24"/>
+          <w:szCs w:val="24"/>
+        </w:rPr>
+        <w:t>encontra</w:t>
+      </w:r>
+      <w:r>
+        <w:rPr>
+          <w:sz w:val="24"/>
+          <w:szCs w:val="24"/>
+        </w:rPr>
+        <w:t xml:space="preserve"> o arquivo /var/log/auth.log e procede a filtrar as linhas com o texto "</w:t>
+      </w:r>
+      <w:proofErr w:type="spellStart"/>
+      <w:r>
+        <w:rPr>
           <w:i/>
           <w:iCs/>
-          <w:color w:val="auto"/>
           <w:sz w:val="24"/>
           <w:szCs w:val="24"/>
         </w:rPr>
-        <w:t>tentativas de acesso incorretas.</w:t>
-      </w:r>
-      <w:r>
-        <w:rPr>
-          <w:rFonts w:asciiTheme="minorHAnsi" w:hAnsiTheme="minorHAnsi"/>
+        <w:t>Failed</w:t>
+      </w:r>
+      <w:proofErr w:type="spellEnd"/>
+      <w:r>
+        <w:rPr>
           <w:i/>
           <w:iCs/>
-          <w:color w:val="auto"/>
           <w:sz w:val="24"/>
           <w:szCs w:val="24"/>
         </w:rPr>
-        <w:t>”</w:t>
-      </w:r>
-      <w:bookmarkEnd w:id="10"/>
-    </w:p>
-    <w:p/>
-    <w:p>
-      <w:pPr>
-        <w:jc w:val="both"/>
+        <w:t xml:space="preserve"> password</w:t>
+      </w:r>
+      <w:r>
         <w:rPr>
           <w:sz w:val="24"/>
           <w:szCs w:val="24"/>
         </w:rPr>
-      </w:pPr>
-      <w:r>
+        <w:t>", que indicam tentativas de acesso incorretas.</w:t>
+      </w:r>
+      <w:r>
+        <w:rPr>
+          <w:sz w:val="24"/>
+          <w:szCs w:val="28"/>
+        </w:rPr>
+        <w:t xml:space="preserve"> </w:t>
+      </w:r>
+    </w:p>
+    <w:p>
+      <w:pPr>
+        <w:jc w:val="center"/>
         <w:rPr>
           <w:sz w:val="24"/>
           <w:szCs w:val="24"/>
         </w:rPr>
-        <w:t xml:space="preserve">   </w:t>
-      </w:r>
-      <w:r>
-        <w:rPr>
-          <w:sz w:val="24"/>
-          <w:szCs w:val="24"/>
-        </w:rPr>
-        <w:t>De modo a obter</w:t>
-      </w:r>
-      <w:r>
-        <w:rPr>
-          <w:sz w:val="24"/>
-          <w:szCs w:val="24"/>
-        </w:rPr>
-        <w:t xml:space="preserve"> os usuários com mais de 3 tentativas de acesso incorretas a partir d</w:t>
-      </w:r>
-      <w:r>
-        <w:rPr>
-          <w:sz w:val="24"/>
-          <w:szCs w:val="24"/>
-        </w:rPr>
-        <w:t>os</w:t>
-      </w:r>
-      <w:r>
-        <w:rPr>
-          <w:sz w:val="24"/>
-          <w:szCs w:val="24"/>
-        </w:rPr>
-        <w:t xml:space="preserve"> </w:t>
-      </w:r>
-      <w:proofErr w:type="spellStart"/>
-      <w:r>
-        <w:rPr>
-          <w:i/>
-          <w:iCs/>
-          <w:sz w:val="24"/>
-          <w:szCs w:val="24"/>
-        </w:rPr>
-        <w:t>logs</w:t>
-      </w:r>
-      <w:proofErr w:type="spellEnd"/>
-      <w:r>
-        <w:rPr>
-          <w:sz w:val="24"/>
-          <w:szCs w:val="24"/>
-        </w:rPr>
-        <w:t xml:space="preserve"> </w:t>
-      </w:r>
-      <w:r>
-        <w:rPr>
-          <w:sz w:val="24"/>
-          <w:szCs w:val="24"/>
-        </w:rPr>
-        <w:t xml:space="preserve">de autenticação </w:t>
-      </w:r>
-      <w:r>
-        <w:rPr>
-          <w:sz w:val="24"/>
-          <w:szCs w:val="24"/>
-        </w:rPr>
-        <w:t>do sistema, armazenados em /var/log/auth.log</w:t>
-      </w:r>
-      <w:r>
-        <w:rPr>
-          <w:sz w:val="24"/>
-          <w:szCs w:val="24"/>
-        </w:rPr>
-        <w:t xml:space="preserve">, temos de </w:t>
-      </w:r>
-      <w:r>
-        <w:rPr>
-          <w:sz w:val="24"/>
-          <w:szCs w:val="24"/>
-        </w:rPr>
-        <w:t xml:space="preserve">implementar um </w:t>
-      </w:r>
-      <w:r>
-        <w:rPr>
-          <w:sz w:val="24"/>
-          <w:szCs w:val="24"/>
-        </w:rPr>
-        <w:t xml:space="preserve">Shell </w:t>
-      </w:r>
-      <w:r>
-        <w:rPr>
-          <w:sz w:val="24"/>
-          <w:szCs w:val="24"/>
-        </w:rPr>
-        <w:t>script</w:t>
-      </w:r>
-      <w:r>
-        <w:rPr>
-          <w:sz w:val="24"/>
-          <w:szCs w:val="24"/>
-        </w:rPr>
-        <w:t xml:space="preserve">, neste caso chamado de </w:t>
-      </w:r>
-      <w:r>
-        <w:rPr>
-          <w:i/>
-          <w:iCs/>
-          <w:sz w:val="24"/>
-          <w:szCs w:val="24"/>
-        </w:rPr>
-        <w:t>tentativas_falhadas</w:t>
-      </w:r>
-      <w:r>
-        <w:rPr>
-          <w:i/>
-          <w:iCs/>
-          <w:sz w:val="24"/>
-          <w:szCs w:val="24"/>
-        </w:rPr>
-        <w:t>.sh</w:t>
-      </w:r>
-      <w:r>
-        <w:rPr>
-          <w:i/>
-          <w:iCs/>
-          <w:sz w:val="24"/>
-          <w:szCs w:val="24"/>
-        </w:rPr>
-        <w:t>.</w:t>
-      </w:r>
-      <w:r>
-        <w:rPr>
-          <w:sz w:val="24"/>
-          <w:szCs w:val="24"/>
-        </w:rPr>
-        <w:t xml:space="preserve"> </w:t>
-      </w:r>
-    </w:p>
-    <w:p>
-      <w:pPr>
-        <w:jc w:val="both"/>
-        <w:rPr>
-          <w:sz w:val="24"/>
-          <w:szCs w:val="24"/>
-        </w:rPr>
-      </w:pPr>
-      <w:r>
-        <w:rPr>
-          <w:sz w:val="24"/>
-          <w:szCs w:val="24"/>
-        </w:rPr>
-        <w:t xml:space="preserve">   </w:t>
-      </w:r>
-      <w:r>
-        <w:rPr>
-          <w:sz w:val="24"/>
-          <w:szCs w:val="24"/>
-        </w:rPr>
-        <w:t xml:space="preserve">O script </w:t>
-      </w:r>
-      <w:r>
-        <w:rPr>
-          <w:sz w:val="24"/>
-          <w:szCs w:val="24"/>
-        </w:rPr>
-        <w:t>encontra</w:t>
-      </w:r>
-      <w:r>
-        <w:rPr>
-          <w:sz w:val="24"/>
-          <w:szCs w:val="24"/>
-        </w:rPr>
-        <w:t xml:space="preserve"> o arquivo /var/log/auth.log</w:t>
-      </w:r>
-      <w:r>
-        <w:rPr>
-          <w:sz w:val="24"/>
-          <w:szCs w:val="24"/>
-        </w:rPr>
-        <w:t xml:space="preserve"> e procede a f</w:t>
-      </w:r>
-      <w:r>
-        <w:rPr>
-          <w:sz w:val="24"/>
-          <w:szCs w:val="24"/>
-        </w:rPr>
-        <w:t>iltra</w:t>
-      </w:r>
-      <w:r>
-        <w:rPr>
-          <w:sz w:val="24"/>
-          <w:szCs w:val="24"/>
-        </w:rPr>
-        <w:t>r as</w:t>
-      </w:r>
-      <w:r>
-        <w:rPr>
-          <w:sz w:val="24"/>
-          <w:szCs w:val="24"/>
-        </w:rPr>
-        <w:t xml:space="preserve"> linhas com o texto "</w:t>
-      </w:r>
-      <w:proofErr w:type="spellStart"/>
-      <w:r>
-        <w:rPr>
-          <w:i/>
-          <w:iCs/>
-          <w:sz w:val="24"/>
-          <w:szCs w:val="24"/>
-        </w:rPr>
-        <w:t>Failed</w:t>
-      </w:r>
-      <w:proofErr w:type="spellEnd"/>
-      <w:r>
-        <w:rPr>
-          <w:i/>
-          <w:iCs/>
-          <w:sz w:val="24"/>
-          <w:szCs w:val="24"/>
-        </w:rPr>
-        <w:t xml:space="preserve"> password</w:t>
-      </w:r>
-      <w:r>
-        <w:rPr>
-          <w:sz w:val="24"/>
-          <w:szCs w:val="24"/>
-        </w:rPr>
-        <w:t>", que indicam tentativas de acesso incorretas.</w:t>
-      </w:r>
-      <w:r>
-        <w:rPr>
-          <w:sz w:val="24"/>
-          <w:szCs w:val="28"/>
-        </w:rPr>
-        <w:t xml:space="preserve"> </w:t>
-      </w:r>
-    </w:p>
-    <w:p>
-      <w:pPr>
-        <w:jc w:val="center"/>
-        <w:rPr>
-          <w:sz w:val="24"/>
-          <w:szCs w:val="24"/>
-        </w:rPr>
-      </w:pPr>
-      <w:r>
-        <w:rPr>
+      </w:pPr>
+      <w:r>
+        <w:rPr>
+          <w:noProof/>
           <w:sz w:val="24"/>
           <w:szCs w:val="24"/>
         </w:rPr>
@@ -4654,6 +4327,7 @@
       </w:pPr>
       <w:r>
         <w:rPr>
+          <w:noProof/>
           <w:sz w:val="24"/>
           <w:szCs w:val="24"/>
         </w:rPr>
@@ -4795,6 +4469,7 @@
       </w:pPr>
       <w:r>
         <w:rPr>
+          <w:noProof/>
           <w:sz w:val="24"/>
           <w:szCs w:val="24"/>
         </w:rPr>
@@ -4864,6 +4539,7 @@
       </w:r>
       <w:r>
         <w:rPr>
+          <w:noProof/>
           <w:sz w:val="24"/>
           <w:szCs w:val="24"/>
         </w:rPr>
@@ -4942,6 +4618,7 @@
       </w:r>
       <w:r>
         <w:rPr>
+          <w:noProof/>
           <w:sz w:val="24"/>
           <w:szCs w:val="24"/>
         </w:rPr>
@@ -8573,6 +8250,118 @@
     </w:lvl>
   </w:abstractNum>
   <w:abstractNum w:abstractNumId="28" w15:restartNumberingAfterBreak="0">
+    <w:nsid w:val="77D7481D"/>
+    <w:multiLevelType w:val="hybridMultilevel"/>
+    <w:tmpl w:val="8CB0BC92"/>
+    <w:lvl w:ilvl="0" w:tplc="1D20953E">
+      <w:numFmt w:val="bullet"/>
+      <w:lvlText w:val="-"/>
+      <w:lvlJc w:val="left"/>
+      <w:pPr>
+        <w:ind w:left="1080" w:hanging="360"/>
+      </w:pPr>
+      <w:rPr>
+        <w:rFonts w:ascii="Segoe UI" w:eastAsia="Segoe UI" w:hAnsi="Segoe UI" w:cs="Segoe UI" w:hint="default"/>
+      </w:rPr>
+    </w:lvl>
+    <w:lvl w:ilvl="1" w:tplc="08160003" w:tentative="1">
+      <w:start w:val="1"/>
+      <w:numFmt w:val="bullet"/>
+      <w:lvlText w:val="o"/>
+      <w:lvlJc w:val="left"/>
+      <w:pPr>
+        <w:ind w:left="1800" w:hanging="360"/>
+      </w:pPr>
+      <w:rPr>
+        <w:rFonts w:ascii="Courier New" w:hAnsi="Courier New" w:cs="Courier New" w:hint="default"/>
+      </w:rPr>
+    </w:lvl>
+    <w:lvl w:ilvl="2" w:tplc="08160005" w:tentative="1">
+      <w:start w:val="1"/>
+      <w:numFmt w:val="bullet"/>
+      <w:lvlText w:val=""/>
+      <w:lvlJc w:val="left"/>
+      <w:pPr>
+        <w:ind w:left="2520" w:hanging="360"/>
+      </w:pPr>
+      <w:rPr>
+        <w:rFonts w:ascii="Wingdings" w:hAnsi="Wingdings" w:hint="default"/>
+      </w:rPr>
+    </w:lvl>
+    <w:lvl w:ilvl="3" w:tplc="08160001" w:tentative="1">
+      <w:start w:val="1"/>
+      <w:numFmt w:val="bullet"/>
+      <w:lvlText w:val=""/>
+      <w:lvlJc w:val="left"/>
+      <w:pPr>
+        <w:ind w:left="3240" w:hanging="360"/>
+      </w:pPr>
+      <w:rPr>
+        <w:rFonts w:ascii="Symbol" w:hAnsi="Symbol" w:hint="default"/>
+      </w:rPr>
+    </w:lvl>
+    <w:lvl w:ilvl="4" w:tplc="08160003" w:tentative="1">
+      <w:start w:val="1"/>
+      <w:numFmt w:val="bullet"/>
+      <w:lvlText w:val="o"/>
+      <w:lvlJc w:val="left"/>
+      <w:pPr>
+        <w:ind w:left="3960" w:hanging="360"/>
+      </w:pPr>
+      <w:rPr>
+        <w:rFonts w:ascii="Courier New" w:hAnsi="Courier New" w:cs="Courier New" w:hint="default"/>
+      </w:rPr>
+    </w:lvl>
+    <w:lvl w:ilvl="5" w:tplc="08160005" w:tentative="1">
+      <w:start w:val="1"/>
+      <w:numFmt w:val="bullet"/>
+      <w:lvlText w:val=""/>
+      <w:lvlJc w:val="left"/>
+      <w:pPr>
+        <w:ind w:left="4680" w:hanging="360"/>
+      </w:pPr>
+      <w:rPr>
+        <w:rFonts w:ascii="Wingdings" w:hAnsi="Wingdings" w:hint="default"/>
+      </w:rPr>
+    </w:lvl>
+    <w:lvl w:ilvl="6" w:tplc="08160001" w:tentative="1">
+      <w:start w:val="1"/>
+      <w:numFmt w:val="bullet"/>
+      <w:lvlText w:val=""/>
+      <w:lvlJc w:val="left"/>
+      <w:pPr>
+        <w:ind w:left="5400" w:hanging="360"/>
+      </w:pPr>
+      <w:rPr>
+        <w:rFonts w:ascii="Symbol" w:hAnsi="Symbol" w:hint="default"/>
+      </w:rPr>
+    </w:lvl>
+    <w:lvl w:ilvl="7" w:tplc="08160003" w:tentative="1">
+      <w:start w:val="1"/>
+      <w:numFmt w:val="bullet"/>
+      <w:lvlText w:val="o"/>
+      <w:lvlJc w:val="left"/>
+      <w:pPr>
+        <w:ind w:left="6120" w:hanging="360"/>
+      </w:pPr>
+      <w:rPr>
+        <w:rFonts w:ascii="Courier New" w:hAnsi="Courier New" w:cs="Courier New" w:hint="default"/>
+      </w:rPr>
+    </w:lvl>
+    <w:lvl w:ilvl="8" w:tplc="08160005" w:tentative="1">
+      <w:start w:val="1"/>
+      <w:numFmt w:val="bullet"/>
+      <w:lvlText w:val=""/>
+      <w:lvlJc w:val="left"/>
+      <w:pPr>
+        <w:ind w:left="6840" w:hanging="360"/>
+      </w:pPr>
+      <w:rPr>
+        <w:rFonts w:ascii="Wingdings" w:hAnsi="Wingdings" w:hint="default"/>
+      </w:rPr>
+    </w:lvl>
+  </w:abstractNum>
+  <w:abstractNum w:abstractNumId="29" w15:restartNumberingAfterBreak="0">
     <w:nsid w:val="78A06814"/>
     <w:multiLevelType w:val="multilevel"/>
     <w:tmpl w:val="881C0182"/>
@@ -8712,7 +8501,7 @@
       </w:rPr>
     </w:lvl>
   </w:abstractNum>
-  <w:abstractNum w:abstractNumId="29" w15:restartNumberingAfterBreak="0">
+  <w:abstractNum w:abstractNumId="30" w15:restartNumberingAfterBreak="0">
     <w:nsid w:val="790219B0"/>
     <w:multiLevelType w:val="multilevel"/>
     <w:tmpl w:val="86C48F8A"/>
@@ -8856,7 +8645,7 @@
       </w:rPr>
     </w:lvl>
   </w:abstractNum>
-  <w:abstractNum w:abstractNumId="30" w15:restartNumberingAfterBreak="0">
+  <w:abstractNum w:abstractNumId="31" w15:restartNumberingAfterBreak="0">
     <w:nsid w:val="7C5816C6"/>
     <w:multiLevelType w:val="multilevel"/>
     <w:tmpl w:val="17D45F30"/>
@@ -8996,7 +8785,7 @@
       </w:rPr>
     </w:lvl>
   </w:abstractNum>
-  <w:abstractNum w:abstractNumId="31" w15:restartNumberingAfterBreak="0">
+  <w:abstractNum w:abstractNumId="32" w15:restartNumberingAfterBreak="0">
     <w:nsid w:val="7CBE5197"/>
     <w:multiLevelType w:val="multilevel"/>
     <w:tmpl w:val="85AA297E"/>
@@ -9108,7 +8897,7 @@
       </w:pPr>
     </w:lvl>
   </w:abstractNum>
-  <w:abstractNum w:abstractNumId="32" w15:restartNumberingAfterBreak="0">
+  <w:abstractNum w:abstractNumId="33" w15:restartNumberingAfterBreak="0">
     <w:nsid w:val="7FEA0757"/>
     <w:multiLevelType w:val="hybridMultilevel"/>
     <w:tmpl w:val="8B001DC8"/>
@@ -9320,7 +9109,7 @@
     <w:abstractNumId w:val="15"/>
   </w:num>
   <w:num w:numId="25" w16cid:durableId="453642298">
-    <w:abstractNumId w:val="29"/>
+    <w:abstractNumId w:val="30"/>
   </w:num>
   <w:num w:numId="26" w16cid:durableId="2102293509">
     <w:abstractNumId w:val="6"/>
@@ -9329,25 +9118,28 @@
     <w:abstractNumId w:val="21"/>
   </w:num>
   <w:num w:numId="28" w16cid:durableId="414321052">
-    <w:abstractNumId w:val="28"/>
+    <w:abstractNumId w:val="29"/>
   </w:num>
   <w:num w:numId="29" w16cid:durableId="1528443380">
-    <w:abstractNumId w:val="30"/>
+    <w:abstractNumId w:val="31"/>
   </w:num>
   <w:num w:numId="30" w16cid:durableId="1543403310">
     <w:abstractNumId w:val="8"/>
   </w:num>
   <w:num w:numId="31" w16cid:durableId="1691564994">
-    <w:abstractNumId w:val="31"/>
+    <w:abstractNumId w:val="32"/>
   </w:num>
   <w:num w:numId="32" w16cid:durableId="276644846">
     <w:abstractNumId w:val="18"/>
   </w:num>
   <w:num w:numId="33" w16cid:durableId="985352796">
-    <w:abstractNumId w:val="32"/>
+    <w:abstractNumId w:val="33"/>
   </w:num>
   <w:num w:numId="34" w16cid:durableId="1165166062">
     <w:abstractNumId w:val="20"/>
+  </w:num>
+  <w:num w:numId="35" w16cid:durableId="1072045897">
+    <w:abstractNumId w:val="28"/>
   </w:num>
 </w:numbering>
 </file>
@@ -9958,6 +9750,7 @@
   <w:style w:type="character" w:default="1" w:styleId="Tipodeletrapredefinidodopargrafo">
     <w:name w:val="Default Paragraph Font"/>
     <w:uiPriority w:val="1"/>
+    <w:semiHidden/>
     <w:unhideWhenUsed/>
   </w:style>
   <w:style w:type="table" w:default="1" w:styleId="Tabelanormal">
